--- a/Fase 2/Evidencias Proyecto/Plan de adquisiciones.docx
+++ b/Fase 2/Evidencias Proyecto/Plan de adquisiciones.docx
@@ -2147,7 +2147,7 @@
       <w:pPr>
         <w:numPr>
           <w:ilvl w:val="0"/>
-          <w:numId w:val="4"/>
+          <w:numId w:val="5"/>
         </w:numPr>
         <w:spacing w:after="0" w:afterAutospacing="0" w:before="240" w:lineRule="auto"/>
         <w:ind w:left="720" w:hanging="360"/>
@@ -2164,54 +2164,111 @@
           <w:szCs w:val="24"/>
           <w:rtl w:val="0"/>
         </w:rPr>
-        <w:t xml:space="preserve">Licencia de ClickUp</w:t>
-      </w:r>
-      <w:r>
-        <w:rPr>
-          <w:sz w:val="24"/>
-          <w:szCs w:val="24"/>
-          <w:rtl w:val="0"/>
-        </w:rPr>
-        <w:t xml:space="preserve">: $10 USD mensuales, compartido entre los miembros del equipo para la gestión del proyecto.</w:t>
+        <w:t xml:space="preserve">Servicios de Firebase</w:t>
+      </w:r>
+      <w:r>
+        <w:rPr>
+          <w:sz w:val="24"/>
+          <w:szCs w:val="24"/>
+          <w:rtl w:val="0"/>
+        </w:rPr>
+        <w:t xml:space="preserve">: Se utilizarán los planes gratuitos inicialmente, con previsión de escalamiento si la aplicación supera los límites.</w:t>
       </w:r>
     </w:p>
     <w:p>
       <w:pPr>
         <w:numPr>
           <w:ilvl w:val="0"/>
-          <w:numId w:val="4"/>
+          <w:numId w:val="5"/>
         </w:numPr>
         <w:spacing w:after="0" w:afterAutospacing="0" w:before="0" w:beforeAutospacing="0" w:lineRule="auto"/>
         <w:ind w:left="720" w:hanging="360"/>
         <w:jc w:val="both"/>
         <w:rPr>
-          <w:sz w:val="24"/>
-          <w:szCs w:val="24"/>
-        </w:rPr>
-      </w:pPr>
-      <w:r>
-        <w:rPr>
-          <w:b w:val="1"/>
-          <w:sz w:val="24"/>
-          <w:szCs w:val="24"/>
-          <w:rtl w:val="0"/>
-        </w:rPr>
-        <w:t xml:space="preserve">Servicios de Firebase</w:t>
-      </w:r>
-      <w:r>
-        <w:rPr>
-          <w:sz w:val="24"/>
-          <w:szCs w:val="24"/>
-          <w:rtl w:val="0"/>
-        </w:rPr>
-        <w:t xml:space="preserve">: Se utilizarán los planes gratuitos inicialmente, con previsión de escalamiento si la aplicación supera los límites.</w:t>
+          <w:b w:val="1"/>
+          <w:sz w:val="24"/>
+          <w:szCs w:val="24"/>
+        </w:rPr>
+      </w:pPr>
+      <w:r>
+        <w:rPr>
+          <w:b w:val="1"/>
+          <w:sz w:val="24"/>
+          <w:szCs w:val="24"/>
+          <w:rtl w:val="0"/>
+        </w:rPr>
+        <w:t xml:space="preserve">Firebase Authentication:</w:t>
+      </w:r>
+    </w:p>
+    <w:p>
+      <w:pPr>
+        <w:numPr>
+          <w:ilvl w:val="1"/>
+          <w:numId w:val="5"/>
+        </w:numPr>
+        <w:spacing w:after="0" w:afterAutospacing="0" w:before="0" w:beforeAutospacing="0" w:lineRule="auto"/>
+        <w:ind w:left="1440" w:hanging="360"/>
+        <w:jc w:val="both"/>
+        <w:rPr>
+          <w:sz w:val="24"/>
+          <w:szCs w:val="24"/>
+        </w:rPr>
+      </w:pPr>
+      <w:r>
+        <w:rPr>
+          <w:b w:val="1"/>
+          <w:sz w:val="24"/>
+          <w:szCs w:val="24"/>
+          <w:rtl w:val="0"/>
+        </w:rPr>
+        <w:t xml:space="preserve">Límites Gratuitos</w:t>
+      </w:r>
+      <w:r>
+        <w:rPr>
+          <w:sz w:val="24"/>
+          <w:szCs w:val="24"/>
+          <w:rtl w:val="0"/>
+        </w:rPr>
+        <w:t xml:space="preserve">: Autenticación para 10,000 verificaciones por mes de usuarios vía correo electrónico/contraseña y proveedores federados (Google, Facebook, etc.).</w:t>
+      </w:r>
+    </w:p>
+    <w:p>
+      <w:pPr>
+        <w:numPr>
+          <w:ilvl w:val="1"/>
+          <w:numId w:val="5"/>
+        </w:numPr>
+        <w:spacing w:after="0" w:afterAutospacing="0" w:before="0" w:beforeAutospacing="0" w:lineRule="auto"/>
+        <w:ind w:left="1440" w:hanging="360"/>
+        <w:jc w:val="both"/>
+        <w:rPr>
+          <w:sz w:val="24"/>
+          <w:szCs w:val="24"/>
+        </w:rPr>
+      </w:pPr>
+      <w:r>
+        <w:rPr>
+          <w:b w:val="1"/>
+          <w:sz w:val="24"/>
+          <w:szCs w:val="24"/>
+          <w:rtl w:val="0"/>
+        </w:rPr>
+        <w:t xml:space="preserve">Costos al Escalar</w:t>
+      </w:r>
+      <w:r>
+        <w:rPr>
+          <w:sz w:val="24"/>
+          <w:szCs w:val="24"/>
+          <w:rtl w:val="0"/>
+        </w:rPr>
+        <w:t xml:space="preserve">: Más allá del límite gratuito, los costos pueden variar según la región y el número adicional de autenticaciones. Por ejemplo, $0.003 por verificación adicional para autenticación telefónica.</w:t>
       </w:r>
     </w:p>
     <w:p>
       <w:pPr>
         <w:numPr>
           <w:ilvl w:val="0"/>
-          <w:numId w:val="4"/>
+          <w:numId w:val="5"/>
         </w:numPr>
         <w:spacing w:after="0" w:afterAutospacing="0" w:before="0" w:beforeAutospacing="0" w:lineRule="auto"/>
         <w:ind w:left="720" w:hanging="360"/>
@@ -2229,14 +2286,14 @@
           <w:szCs w:val="24"/>
           <w:rtl w:val="0"/>
         </w:rPr>
-        <w:t xml:space="preserve">Firebase Authentication:</w:t>
+        <w:t xml:space="preserve">Firebase Firestore:</w:t>
       </w:r>
     </w:p>
     <w:p>
       <w:pPr>
         <w:numPr>
           <w:ilvl w:val="1"/>
-          <w:numId w:val="4"/>
+          <w:numId w:val="5"/>
         </w:numPr>
         <w:spacing w:after="0" w:afterAutospacing="0" w:before="0" w:beforeAutospacing="0" w:lineRule="auto"/>
         <w:ind w:left="1440" w:hanging="360"/>
@@ -2261,14 +2318,14 @@
           <w:szCs w:val="24"/>
           <w:rtl w:val="0"/>
         </w:rPr>
-        <w:t xml:space="preserve">: Autenticación para 10,000 verificaciones por mes de usuarios vía correo electrónico/contraseña y proveedores federados (Google, Facebook, etc.).</w:t>
+        <w:t xml:space="preserve">: 1 GB almacenado, 50,000 lecturas, 20,000 escrituras, y 20,000 eliminaciones por día.</w:t>
       </w:r>
     </w:p>
     <w:p>
       <w:pPr>
         <w:numPr>
           <w:ilvl w:val="1"/>
-          <w:numId w:val="4"/>
+          <w:numId w:val="5"/>
         </w:numPr>
         <w:spacing w:after="0" w:afterAutospacing="0" w:before="0" w:beforeAutospacing="0" w:lineRule="auto"/>
         <w:ind w:left="1440" w:hanging="360"/>
@@ -2293,14 +2350,14 @@
           <w:szCs w:val="24"/>
           <w:rtl w:val="0"/>
         </w:rPr>
-        <w:t xml:space="preserve">: Más allá del límite gratuito, los costos pueden variar según la región y el número adicional de autenticaciones. Por ejemplo, $0.003 por verificación adicional para autenticación telefónica.</w:t>
+        <w:t xml:space="preserve">: $0.18 por GB almacenado al mes, $0.06 por 100,000 lecturas, $0.18 por 100,000 escrituras, y $0.02 por 100,000 eliminaciones.</w:t>
       </w:r>
     </w:p>
     <w:p>
       <w:pPr>
         <w:numPr>
           <w:ilvl w:val="0"/>
-          <w:numId w:val="4"/>
+          <w:numId w:val="5"/>
         </w:numPr>
         <w:spacing w:after="0" w:afterAutospacing="0" w:before="0" w:beforeAutospacing="0" w:lineRule="auto"/>
         <w:ind w:left="720" w:hanging="360"/>
@@ -2318,14 +2375,14 @@
           <w:szCs w:val="24"/>
           <w:rtl w:val="0"/>
         </w:rPr>
-        <w:t xml:space="preserve">Firebase Firestore:</w:t>
+        <w:t xml:space="preserve">Firebase Cloud Messaging:</w:t>
       </w:r>
     </w:p>
     <w:p>
       <w:pPr>
         <w:numPr>
           <w:ilvl w:val="1"/>
-          <w:numId w:val="4"/>
+          <w:numId w:val="5"/>
         </w:numPr>
         <w:spacing w:after="0" w:afterAutospacing="0" w:before="0" w:beforeAutospacing="0" w:lineRule="auto"/>
         <w:ind w:left="1440" w:hanging="360"/>
@@ -2350,14 +2407,14 @@
           <w:szCs w:val="24"/>
           <w:rtl w:val="0"/>
         </w:rPr>
-        <w:t xml:space="preserve">: 1 GB almacenado, 50,000 lecturas, 20,000 escrituras, y 20,000 eliminaciones por día.</w:t>
+        <w:t xml:space="preserve">: Ilimitado para la entrega básica de mensajes push.</w:t>
       </w:r>
     </w:p>
     <w:p>
       <w:pPr>
         <w:numPr>
           <w:ilvl w:val="1"/>
-          <w:numId w:val="4"/>
+          <w:numId w:val="5"/>
         </w:numPr>
         <w:spacing w:after="0" w:afterAutospacing="0" w:before="0" w:beforeAutospacing="0" w:lineRule="auto"/>
         <w:ind w:left="1440" w:hanging="360"/>
@@ -2382,39 +2439,46 @@
           <w:szCs w:val="24"/>
           <w:rtl w:val="0"/>
         </w:rPr>
-        <w:t xml:space="preserve">: $0.18 por GB almacenado al mes, $0.06 por 100,000 lecturas, $0.18 por 100,000 escrituras, y $0.02 por 100,000 eliminaciones.</w:t>
+        <w:t xml:space="preserve">: No aplican costos adicionales para el envío estándar de mensajes push.</w:t>
       </w:r>
     </w:p>
     <w:p>
       <w:pPr>
         <w:numPr>
           <w:ilvl w:val="0"/>
-          <w:numId w:val="4"/>
+          <w:numId w:val="5"/>
         </w:numPr>
         <w:spacing w:after="0" w:afterAutospacing="0" w:before="0" w:beforeAutospacing="0" w:lineRule="auto"/>
         <w:ind w:left="720" w:hanging="360"/>
         <w:jc w:val="both"/>
         <w:rPr>
-          <w:b w:val="1"/>
-          <w:sz w:val="24"/>
-          <w:szCs w:val="24"/>
-        </w:rPr>
-      </w:pPr>
-      <w:r>
-        <w:rPr>
-          <w:b w:val="1"/>
-          <w:sz w:val="24"/>
-          <w:szCs w:val="24"/>
-          <w:rtl w:val="0"/>
-        </w:rPr>
-        <w:t xml:space="preserve">Firebase Storage:</w:t>
+          <w:sz w:val="24"/>
+          <w:szCs w:val="24"/>
+        </w:rPr>
+      </w:pPr>
+      <w:r>
+        <w:rPr>
+          <w:b w:val="1"/>
+          <w:sz w:val="24"/>
+          <w:szCs w:val="24"/>
+          <w:rtl w:val="0"/>
+        </w:rPr>
+        <w:t xml:space="preserve">Firebase App Distribution</w:t>
+      </w:r>
+      <w:r>
+        <w:rPr>
+          <w:sz w:val="24"/>
+          <w:szCs w:val="24"/>
+          <w:rtl w:val="0"/>
+        </w:rPr>
+        <w:t xml:space="preserve">:</w:t>
       </w:r>
     </w:p>
     <w:p>
       <w:pPr>
         <w:numPr>
           <w:ilvl w:val="1"/>
-          <w:numId w:val="4"/>
+          <w:numId w:val="5"/>
         </w:numPr>
         <w:spacing w:after="0" w:afterAutospacing="0" w:before="0" w:beforeAutospacing="0" w:lineRule="auto"/>
         <w:ind w:left="1440" w:hanging="360"/>
@@ -2439,14 +2503,14 @@
           <w:szCs w:val="24"/>
           <w:rtl w:val="0"/>
         </w:rPr>
-        <w:t xml:space="preserve">: 5 GB de almacenamiento, 1 GB de descarga diaria, y 20,000 operaciones de carga y descarga.</w:t>
+        <w:t xml:space="preserve">: No tiene costo adicional en su versión básica, permitiendo la distribución de versiones beta a los testers.</w:t>
       </w:r>
     </w:p>
     <w:p>
       <w:pPr>
         <w:numPr>
           <w:ilvl w:val="1"/>
-          <w:numId w:val="4"/>
+          <w:numId w:val="5"/>
         </w:numPr>
         <w:spacing w:after="0" w:afterAutospacing="0" w:before="0" w:beforeAutospacing="0" w:lineRule="auto"/>
         <w:ind w:left="1440" w:hanging="360"/>
@@ -2471,39 +2535,46 @@
           <w:szCs w:val="24"/>
           <w:rtl w:val="0"/>
         </w:rPr>
-        <w:t xml:space="preserve">: $0.026 por GB almacenado al mes, $0.12 por GB descargado, y $0.05 por 10,000 operaciones (carga/descarga).</w:t>
+        <w:t xml:space="preserve">: No se generan costos adicionales por distribuir nuevas versiones.</w:t>
       </w:r>
     </w:p>
     <w:p>
       <w:pPr>
         <w:numPr>
           <w:ilvl w:val="0"/>
-          <w:numId w:val="4"/>
+          <w:numId w:val="5"/>
         </w:numPr>
         <w:spacing w:after="0" w:afterAutospacing="0" w:before="0" w:beforeAutospacing="0" w:lineRule="auto"/>
         <w:ind w:left="720" w:hanging="360"/>
         <w:jc w:val="both"/>
         <w:rPr>
-          <w:b w:val="1"/>
-          <w:sz w:val="24"/>
-          <w:szCs w:val="24"/>
-        </w:rPr>
-      </w:pPr>
-      <w:r>
-        <w:rPr>
-          <w:b w:val="1"/>
-          <w:sz w:val="24"/>
-          <w:szCs w:val="24"/>
-          <w:rtl w:val="0"/>
-        </w:rPr>
-        <w:t xml:space="preserve">Firebase Cloud Messaging:</w:t>
+          <w:sz w:val="24"/>
+          <w:szCs w:val="24"/>
+        </w:rPr>
+      </w:pPr>
+      <w:r>
+        <w:rPr>
+          <w:b w:val="1"/>
+          <w:sz w:val="24"/>
+          <w:szCs w:val="24"/>
+          <w:rtl w:val="0"/>
+        </w:rPr>
+        <w:t xml:space="preserve">Firebase Test Lab</w:t>
+      </w:r>
+      <w:r>
+        <w:rPr>
+          <w:sz w:val="24"/>
+          <w:szCs w:val="24"/>
+          <w:rtl w:val="0"/>
+        </w:rPr>
+        <w:t xml:space="preserve">:</w:t>
       </w:r>
     </w:p>
     <w:p>
       <w:pPr>
         <w:numPr>
           <w:ilvl w:val="1"/>
-          <w:numId w:val="4"/>
+          <w:numId w:val="5"/>
         </w:numPr>
         <w:spacing w:after="0" w:afterAutospacing="0" w:before="0" w:beforeAutospacing="0" w:lineRule="auto"/>
         <w:ind w:left="1440" w:hanging="360"/>
@@ -2528,14 +2599,14 @@
           <w:szCs w:val="24"/>
           <w:rtl w:val="0"/>
         </w:rPr>
-        <w:t xml:space="preserve">: Ilimitado para la entrega básica de mensajes push.</w:t>
+        <w:t xml:space="preserve">: 15 pruebas diarias en dispositivos físicos y 30 pruebas diarias en dispositivos virtuales.</w:t>
       </w:r>
     </w:p>
     <w:p>
       <w:pPr>
         <w:numPr>
           <w:ilvl w:val="1"/>
-          <w:numId w:val="4"/>
+          <w:numId w:val="5"/>
         </w:numPr>
         <w:spacing w:after="0" w:afterAutospacing="0" w:before="0" w:beforeAutospacing="0" w:lineRule="auto"/>
         <w:ind w:left="1440" w:hanging="360"/>
@@ -2560,46 +2631,47 @@
           <w:szCs w:val="24"/>
           <w:rtl w:val="0"/>
         </w:rPr>
-        <w:t xml:space="preserve">: No aplican costos adicionales para el envío estándar de mensajes push.</w:t>
+        <w:t xml:space="preserve">: Después de los límites gratuitos, se aplican cargos según el número de pruebas y dispositivos utilizados.</w:t>
       </w:r>
     </w:p>
     <w:p>
       <w:pPr>
         <w:numPr>
           <w:ilvl w:val="0"/>
-          <w:numId w:val="4"/>
+          <w:numId w:val="5"/>
         </w:numPr>
         <w:spacing w:after="0" w:afterAutospacing="0" w:before="0" w:beforeAutospacing="0" w:lineRule="auto"/>
         <w:ind w:left="720" w:hanging="360"/>
         <w:jc w:val="both"/>
         <w:rPr>
-          <w:sz w:val="24"/>
-          <w:szCs w:val="24"/>
-        </w:rPr>
-      </w:pPr>
-      <w:r>
-        <w:rPr>
-          <w:b w:val="1"/>
-          <w:sz w:val="24"/>
-          <w:szCs w:val="24"/>
-          <w:rtl w:val="0"/>
-        </w:rPr>
-        <w:t xml:space="preserve">Firebase App Distribution</w:t>
-      </w:r>
-      <w:r>
-        <w:rPr>
-          <w:sz w:val="24"/>
-          <w:szCs w:val="24"/>
-          <w:rtl w:val="0"/>
-        </w:rPr>
-        <w:t xml:space="preserve">:</w:t>
+          <w:b w:val="1"/>
+          <w:sz w:val="24"/>
+          <w:szCs w:val="24"/>
+        </w:rPr>
+      </w:pPr>
+      <w:r>
+        <w:rPr>
+          <w:b w:val="1"/>
+          <w:sz w:val="24"/>
+          <w:szCs w:val="24"/>
+          <w:rtl w:val="0"/>
+        </w:rPr>
+        <w:t xml:space="preserve">Ejemplo de Costo al Escalar: </w:t>
+      </w:r>
+      <w:r>
+        <w:rPr>
+          <w:sz w:val="24"/>
+          <w:szCs w:val="24"/>
+          <w:rtl w:val="0"/>
+        </w:rPr>
+        <w:t xml:space="preserve">Supongamos que la aplicación escala y excede los límites gratuitos de Firestore debido al aumento de usuarios:</w:t>
       </w:r>
     </w:p>
     <w:p>
       <w:pPr>
         <w:numPr>
           <w:ilvl w:val="1"/>
-          <w:numId w:val="4"/>
+          <w:numId w:val="5"/>
         </w:numPr>
         <w:spacing w:after="0" w:afterAutospacing="0" w:before="0" w:beforeAutospacing="0" w:lineRule="auto"/>
         <w:ind w:left="1440" w:hanging="360"/>
@@ -2616,22 +2688,22 @@
           <w:szCs w:val="24"/>
           <w:rtl w:val="0"/>
         </w:rPr>
-        <w:t xml:space="preserve">Límites Gratuitos</w:t>
-      </w:r>
-      <w:r>
-        <w:rPr>
-          <w:sz w:val="24"/>
-          <w:szCs w:val="24"/>
-          <w:rtl w:val="0"/>
-        </w:rPr>
-        <w:t xml:space="preserve">: No tiene costo adicional en su versión básica, permitiendo la distribución de versiones beta a los testers.</w:t>
+        <w:t xml:space="preserve">Usuarios Estimados</w:t>
+      </w:r>
+      <w:r>
+        <w:rPr>
+          <w:sz w:val="24"/>
+          <w:szCs w:val="24"/>
+          <w:rtl w:val="0"/>
+        </w:rPr>
+        <w:t xml:space="preserve">: 100,000</w:t>
       </w:r>
     </w:p>
     <w:p>
       <w:pPr>
         <w:numPr>
           <w:ilvl w:val="1"/>
-          <w:numId w:val="4"/>
+          <w:numId w:val="5"/>
         </w:numPr>
         <w:spacing w:after="0" w:afterAutospacing="0" w:before="0" w:beforeAutospacing="0" w:lineRule="auto"/>
         <w:ind w:left="1440" w:hanging="360"/>
@@ -2648,54 +2720,116 @@
           <w:szCs w:val="24"/>
           <w:rtl w:val="0"/>
         </w:rPr>
-        <w:t xml:space="preserve">Costos al Escalar</w:t>
-      </w:r>
-      <w:r>
-        <w:rPr>
-          <w:sz w:val="24"/>
-          <w:szCs w:val="24"/>
-          <w:rtl w:val="0"/>
-        </w:rPr>
-        <w:t xml:space="preserve">: No se generan costos adicionales por distribuir nuevas versiones.</w:t>
+        <w:t xml:space="preserve">Operaciones Estimadas</w:t>
+      </w:r>
+      <w:r>
+        <w:rPr>
+          <w:sz w:val="24"/>
+          <w:szCs w:val="24"/>
+          <w:rtl w:val="0"/>
+        </w:rPr>
+        <w:t xml:space="preserve">:</w:t>
+      </w:r>
+    </w:p>
+    <w:p>
+      <w:pPr>
+        <w:numPr>
+          <w:ilvl w:val="2"/>
+          <w:numId w:val="5"/>
+        </w:numPr>
+        <w:spacing w:after="0" w:afterAutospacing="0" w:before="0" w:beforeAutospacing="0" w:lineRule="auto"/>
+        <w:ind w:left="2160" w:hanging="360"/>
+        <w:jc w:val="both"/>
+        <w:rPr>
+          <w:sz w:val="24"/>
+          <w:szCs w:val="24"/>
+        </w:rPr>
+      </w:pPr>
+      <w:r>
+        <w:rPr>
+          <w:sz w:val="24"/>
+          <w:szCs w:val="24"/>
+          <w:rtl w:val="0"/>
+        </w:rPr>
+        <w:t xml:space="preserve">Lecturas: 200,000 diarias</w:t>
+      </w:r>
+    </w:p>
+    <w:p>
+      <w:pPr>
+        <w:numPr>
+          <w:ilvl w:val="2"/>
+          <w:numId w:val="5"/>
+        </w:numPr>
+        <w:spacing w:after="0" w:afterAutospacing="0" w:before="0" w:beforeAutospacing="0" w:lineRule="auto"/>
+        <w:ind w:left="2160" w:hanging="360"/>
+        <w:jc w:val="both"/>
+        <w:rPr>
+          <w:sz w:val="24"/>
+          <w:szCs w:val="24"/>
+        </w:rPr>
+      </w:pPr>
+      <w:r>
+        <w:rPr>
+          <w:sz w:val="24"/>
+          <w:szCs w:val="24"/>
+          <w:rtl w:val="0"/>
+        </w:rPr>
+        <w:t xml:space="preserve">Escrituras: 50,000 diarias</w:t>
+      </w:r>
+    </w:p>
+    <w:p>
+      <w:pPr>
+        <w:numPr>
+          <w:ilvl w:val="2"/>
+          <w:numId w:val="5"/>
+        </w:numPr>
+        <w:spacing w:after="0" w:afterAutospacing="0" w:before="0" w:beforeAutospacing="0" w:lineRule="auto"/>
+        <w:ind w:left="2160" w:hanging="360"/>
+        <w:jc w:val="both"/>
+        <w:rPr>
+          <w:sz w:val="24"/>
+          <w:szCs w:val="24"/>
+        </w:rPr>
+      </w:pPr>
+      <w:r>
+        <w:rPr>
+          <w:sz w:val="24"/>
+          <w:szCs w:val="24"/>
+          <w:rtl w:val="0"/>
+        </w:rPr>
+        <w:t xml:space="preserve">Almacenamiento: 2 GB</w:t>
       </w:r>
     </w:p>
     <w:p>
       <w:pPr>
         <w:numPr>
           <w:ilvl w:val="0"/>
-          <w:numId w:val="4"/>
+          <w:numId w:val="5"/>
         </w:numPr>
         <w:spacing w:after="0" w:afterAutospacing="0" w:before="0" w:beforeAutospacing="0" w:lineRule="auto"/>
         <w:ind w:left="720" w:hanging="360"/>
         <w:jc w:val="both"/>
         <w:rPr>
-          <w:sz w:val="24"/>
-          <w:szCs w:val="24"/>
-        </w:rPr>
-      </w:pPr>
-      <w:r>
-        <w:rPr>
-          <w:b w:val="1"/>
-          <w:sz w:val="24"/>
-          <w:szCs w:val="24"/>
-          <w:rtl w:val="0"/>
-        </w:rPr>
-        <w:t xml:space="preserve">Firebase Test Lab</w:t>
-      </w:r>
-      <w:r>
-        <w:rPr>
-          <w:sz w:val="24"/>
-          <w:szCs w:val="24"/>
-          <w:rtl w:val="0"/>
-        </w:rPr>
-        <w:t xml:space="preserve">:</w:t>
+          <w:b w:val="1"/>
+          <w:sz w:val="24"/>
+          <w:szCs w:val="24"/>
+        </w:rPr>
+      </w:pPr>
+      <w:r>
+        <w:rPr>
+          <w:b w:val="1"/>
+          <w:sz w:val="24"/>
+          <w:szCs w:val="24"/>
+          <w:rtl w:val="0"/>
+        </w:rPr>
+        <w:t xml:space="preserve">Costos de Escalamiento:</w:t>
       </w:r>
     </w:p>
     <w:p>
       <w:pPr>
         <w:numPr>
           <w:ilvl w:val="1"/>
-          <w:numId w:val="4"/>
+          <w:numId w:val="5"/>
         </w:numPr>
         <w:spacing w:after="0" w:afterAutospacing="0" w:before="0" w:beforeAutospacing="0" w:lineRule="auto"/>
         <w:ind w:left="1440" w:hanging="360"/>
@@ -2712,22 +2846,123 @@
           <w:szCs w:val="24"/>
           <w:rtl w:val="0"/>
         </w:rPr>
-        <w:t xml:space="preserve">Límites Gratuitos</w:t>
-      </w:r>
-      <w:r>
-        <w:rPr>
-          <w:sz w:val="24"/>
-          <w:szCs w:val="24"/>
-          <w:rtl w:val="0"/>
-        </w:rPr>
-        <w:t xml:space="preserve">: 15 pruebas diarias en dispositivos físicos y 30 pruebas diarias en dispositivos virtuales.</w:t>
+        <w:t xml:space="preserve">Firestore</w:t>
+      </w:r>
+      <w:r>
+        <w:rPr>
+          <w:sz w:val="24"/>
+          <w:szCs w:val="24"/>
+          <w:rtl w:val="0"/>
+        </w:rPr>
+        <w:t xml:space="preserve">:</w:t>
+      </w:r>
+    </w:p>
+    <w:p>
+      <w:pPr>
+        <w:numPr>
+          <w:ilvl w:val="2"/>
+          <w:numId w:val="5"/>
+        </w:numPr>
+        <w:spacing w:after="0" w:afterAutospacing="0" w:before="0" w:beforeAutospacing="0" w:lineRule="auto"/>
+        <w:ind w:left="2160" w:hanging="360"/>
+        <w:jc w:val="both"/>
+        <w:rPr>
+          <w:sz w:val="24"/>
+          <w:szCs w:val="24"/>
+        </w:rPr>
+      </w:pPr>
+      <w:r>
+        <w:rPr>
+          <w:sz w:val="24"/>
+          <w:szCs w:val="24"/>
+          <w:rtl w:val="0"/>
+        </w:rPr>
+        <w:t xml:space="preserve">Almacenamiento: 2 GB x $0.18 = $0.36 al mes</w:t>
+      </w:r>
+    </w:p>
+    <w:p>
+      <w:pPr>
+        <w:numPr>
+          <w:ilvl w:val="2"/>
+          <w:numId w:val="5"/>
+        </w:numPr>
+        <w:spacing w:after="0" w:afterAutospacing="0" w:before="0" w:beforeAutospacing="0" w:lineRule="auto"/>
+        <w:ind w:left="2160" w:hanging="360"/>
+        <w:jc w:val="both"/>
+        <w:rPr>
+          <w:sz w:val="24"/>
+          <w:szCs w:val="24"/>
+        </w:rPr>
+      </w:pPr>
+      <w:r>
+        <w:rPr>
+          <w:sz w:val="24"/>
+          <w:szCs w:val="24"/>
+          <w:rtl w:val="0"/>
+        </w:rPr>
+        <w:t xml:space="preserve">Lecturas: 200,000 x 30 días = 6,000,000 / 100,000 x $0.06 = $3.6 al mes</w:t>
+      </w:r>
+    </w:p>
+    <w:p>
+      <w:pPr>
+        <w:numPr>
+          <w:ilvl w:val="2"/>
+          <w:numId w:val="5"/>
+        </w:numPr>
+        <w:spacing w:after="0" w:afterAutospacing="0" w:before="0" w:beforeAutospacing="0" w:lineRule="auto"/>
+        <w:ind w:left="2160" w:hanging="360"/>
+        <w:jc w:val="both"/>
+        <w:rPr>
+          <w:sz w:val="24"/>
+          <w:szCs w:val="24"/>
+        </w:rPr>
+      </w:pPr>
+      <w:r>
+        <w:rPr>
+          <w:sz w:val="24"/>
+          <w:szCs w:val="24"/>
+          <w:rtl w:val="0"/>
+        </w:rPr>
+        <w:t xml:space="preserve">Escrituras: 50,000 x 30 días = 1,500,000 / 100,000 x $0.18 = $2.7 al mes</w:t>
+      </w:r>
+    </w:p>
+    <w:p>
+      <w:pPr>
+        <w:numPr>
+          <w:ilvl w:val="2"/>
+          <w:numId w:val="5"/>
+        </w:numPr>
+        <w:spacing w:after="0" w:afterAutospacing="0" w:before="0" w:beforeAutospacing="0" w:lineRule="auto"/>
+        <w:ind w:left="2160" w:hanging="360"/>
+        <w:jc w:val="both"/>
+        <w:rPr>
+          <w:sz w:val="24"/>
+          <w:szCs w:val="24"/>
+        </w:rPr>
+      </w:pPr>
+      <w:r>
+        <w:rPr>
+          <w:b w:val="1"/>
+          <w:sz w:val="24"/>
+          <w:szCs w:val="24"/>
+          <w:rtl w:val="0"/>
+        </w:rPr>
+        <w:t xml:space="preserve">Costo Total de Firestore al mes</w:t>
+      </w:r>
+      <w:r>
+        <w:rPr>
+          <w:sz w:val="24"/>
+          <w:szCs w:val="24"/>
+          <w:rtl w:val="0"/>
+        </w:rPr>
+        <w:t xml:space="preserve">: $6.66</w:t>
       </w:r>
     </w:p>
     <w:p>
       <w:pPr>
         <w:numPr>
           <w:ilvl w:val="1"/>
-          <w:numId w:val="4"/>
+          <w:numId w:val="5"/>
         </w:numPr>
         <w:spacing w:after="0" w:afterAutospacing="0" w:before="0" w:beforeAutospacing="0" w:lineRule="auto"/>
         <w:ind w:left="1440" w:hanging="360"/>
@@ -2744,104 +2979,7 @@
           <w:szCs w:val="24"/>
           <w:rtl w:val="0"/>
         </w:rPr>
-        <w:t xml:space="preserve">Costos al Escalar</w:t>
-      </w:r>
-      <w:r>
-        <w:rPr>
-          <w:sz w:val="24"/>
-          <w:szCs w:val="24"/>
-          <w:rtl w:val="0"/>
-        </w:rPr>
-        <w:t xml:space="preserve">: Después de los límites gratuitos, se aplican cargos según el número de pruebas y dispositivos utilizados.</w:t>
-      </w:r>
-    </w:p>
-    <w:p>
-      <w:pPr>
-        <w:numPr>
-          <w:ilvl w:val="0"/>
-          <w:numId w:val="4"/>
-        </w:numPr>
-        <w:spacing w:after="0" w:afterAutospacing="0" w:before="0" w:beforeAutospacing="0" w:lineRule="auto"/>
-        <w:ind w:left="720" w:hanging="360"/>
-        <w:jc w:val="both"/>
-        <w:rPr>
-          <w:b w:val="1"/>
-          <w:sz w:val="24"/>
-          <w:szCs w:val="24"/>
-        </w:rPr>
-      </w:pPr>
-      <w:r>
-        <w:rPr>
-          <w:b w:val="1"/>
-          <w:sz w:val="24"/>
-          <w:szCs w:val="24"/>
-          <w:rtl w:val="0"/>
-        </w:rPr>
-        <w:t xml:space="preserve">Ejemplo de Costo al Escalar: </w:t>
-      </w:r>
-      <w:r>
-        <w:rPr>
-          <w:sz w:val="24"/>
-          <w:szCs w:val="24"/>
-          <w:rtl w:val="0"/>
-        </w:rPr>
-        <w:t xml:space="preserve">Supongamos que la aplicación escala y excede los límites gratuitos de Firestore debido al aumento de usuarios:</w:t>
-      </w:r>
-    </w:p>
-    <w:p>
-      <w:pPr>
-        <w:numPr>
-          <w:ilvl w:val="1"/>
-          <w:numId w:val="4"/>
-        </w:numPr>
-        <w:spacing w:after="0" w:afterAutospacing="0" w:before="0" w:beforeAutospacing="0" w:lineRule="auto"/>
-        <w:ind w:left="1440" w:hanging="360"/>
-        <w:jc w:val="both"/>
-        <w:rPr>
-          <w:sz w:val="24"/>
-          <w:szCs w:val="24"/>
-        </w:rPr>
-      </w:pPr>
-      <w:r>
-        <w:rPr>
-          <w:b w:val="1"/>
-          <w:sz w:val="24"/>
-          <w:szCs w:val="24"/>
-          <w:rtl w:val="0"/>
-        </w:rPr>
-        <w:t xml:space="preserve">Usuarios Estimados</w:t>
-      </w:r>
-      <w:r>
-        <w:rPr>
-          <w:sz w:val="24"/>
-          <w:szCs w:val="24"/>
-          <w:rtl w:val="0"/>
-        </w:rPr>
-        <w:t xml:space="preserve">: 100,000</w:t>
-      </w:r>
-    </w:p>
-    <w:p>
-      <w:pPr>
-        <w:numPr>
-          <w:ilvl w:val="1"/>
-          <w:numId w:val="4"/>
-        </w:numPr>
-        <w:spacing w:after="0" w:afterAutospacing="0" w:before="0" w:beforeAutospacing="0" w:lineRule="auto"/>
-        <w:ind w:left="1440" w:hanging="360"/>
-        <w:jc w:val="both"/>
-        <w:rPr>
-          <w:sz w:val="24"/>
-          <w:szCs w:val="24"/>
-        </w:rPr>
-      </w:pPr>
-      <w:r>
-        <w:rPr>
-          <w:b w:val="1"/>
-          <w:sz w:val="24"/>
-          <w:szCs w:val="24"/>
-          <w:rtl w:val="0"/>
-        </w:rPr>
-        <w:t xml:space="preserve">Operaciones Estimadas</w:t>
+        <w:t xml:space="preserve">Firebase Test Lab</w:t>
       </w:r>
       <w:r>
         <w:rPr>
@@ -2856,7 +2994,7 @@
       <w:pPr>
         <w:numPr>
           <w:ilvl w:val="2"/>
-          <w:numId w:val="4"/>
+          <w:numId w:val="5"/>
         </w:numPr>
         <w:spacing w:after="0" w:afterAutospacing="0" w:before="0" w:beforeAutospacing="0" w:lineRule="auto"/>
         <w:ind w:left="2160" w:hanging="360"/>
@@ -2872,14 +3010,14 @@
           <w:szCs w:val="24"/>
           <w:rtl w:val="0"/>
         </w:rPr>
-        <w:t xml:space="preserve">Lecturas: 200,000 diarias</w:t>
+        <w:t xml:space="preserve">Supongamos que se realizan 50 pruebas adicionales en dispositivos físicos y 100 pruebas en dispositivos virtuales al mes.</w:t>
       </w:r>
     </w:p>
     <w:p>
       <w:pPr>
         <w:numPr>
           <w:ilvl w:val="2"/>
-          <w:numId w:val="4"/>
+          <w:numId w:val="5"/>
         </w:numPr>
         <w:spacing w:after="0" w:afterAutospacing="0" w:before="0" w:beforeAutospacing="0" w:lineRule="auto"/>
         <w:ind w:left="2160" w:hanging="360"/>
@@ -2891,18 +3029,27 @@
       </w:pPr>
       <w:r>
         <w:rPr>
-          <w:sz w:val="24"/>
-          <w:szCs w:val="24"/>
-          <w:rtl w:val="0"/>
-        </w:rPr>
-        <w:t xml:space="preserve">Escrituras: 50,000 diarias</w:t>
+          <w:b w:val="1"/>
+          <w:sz w:val="24"/>
+          <w:szCs w:val="24"/>
+          <w:rtl w:val="0"/>
+        </w:rPr>
+        <w:t xml:space="preserve">Pruebas en dispositivos físicos</w:t>
+      </w:r>
+      <w:r>
+        <w:rPr>
+          <w:sz w:val="24"/>
+          <w:szCs w:val="24"/>
+          <w:rtl w:val="0"/>
+        </w:rPr>
+        <w:t xml:space="preserve">: 50 pruebas x $5 por prueba = $250 al mes</w:t>
       </w:r>
     </w:p>
     <w:p>
       <w:pPr>
         <w:numPr>
           <w:ilvl w:val="2"/>
-          <w:numId w:val="4"/>
+          <w:numId w:val="5"/>
         </w:numPr>
         <w:spacing w:after="0" w:afterAutospacing="0" w:before="0" w:beforeAutospacing="0" w:lineRule="auto"/>
         <w:ind w:left="2160" w:hanging="360"/>
@@ -2914,75 +3061,27 @@
       </w:pPr>
       <w:r>
         <w:rPr>
-          <w:sz w:val="24"/>
-          <w:szCs w:val="24"/>
-          <w:rtl w:val="0"/>
-        </w:rPr>
-        <w:t xml:space="preserve">Almacenamiento: 2 GB</w:t>
-      </w:r>
-    </w:p>
-    <w:p>
-      <w:pPr>
-        <w:numPr>
-          <w:ilvl w:val="0"/>
-          <w:numId w:val="4"/>
-        </w:numPr>
-        <w:spacing w:after="0" w:afterAutospacing="0" w:before="0" w:beforeAutospacing="0" w:lineRule="auto"/>
-        <w:ind w:left="720" w:hanging="360"/>
-        <w:jc w:val="both"/>
-        <w:rPr>
-          <w:b w:val="1"/>
-          <w:sz w:val="24"/>
-          <w:szCs w:val="24"/>
-        </w:rPr>
-      </w:pPr>
-      <w:r>
-        <w:rPr>
-          <w:b w:val="1"/>
-          <w:sz w:val="24"/>
-          <w:szCs w:val="24"/>
-          <w:rtl w:val="0"/>
-        </w:rPr>
-        <w:t xml:space="preserve">Costos de Escalamiento:</w:t>
-      </w:r>
-    </w:p>
-    <w:p>
-      <w:pPr>
-        <w:numPr>
-          <w:ilvl w:val="1"/>
-          <w:numId w:val="4"/>
-        </w:numPr>
-        <w:spacing w:after="0" w:afterAutospacing="0" w:before="0" w:beforeAutospacing="0" w:lineRule="auto"/>
-        <w:ind w:left="1440" w:hanging="360"/>
-        <w:jc w:val="both"/>
-        <w:rPr>
-          <w:sz w:val="24"/>
-          <w:szCs w:val="24"/>
-        </w:rPr>
-      </w:pPr>
-      <w:r>
-        <w:rPr>
-          <w:b w:val="1"/>
-          <w:sz w:val="24"/>
-          <w:szCs w:val="24"/>
-          <w:rtl w:val="0"/>
-        </w:rPr>
-        <w:t xml:space="preserve">Firestore</w:t>
-      </w:r>
-      <w:r>
-        <w:rPr>
-          <w:sz w:val="24"/>
-          <w:szCs w:val="24"/>
-          <w:rtl w:val="0"/>
-        </w:rPr>
-        <w:t xml:space="preserve">:</w:t>
+          <w:b w:val="1"/>
+          <w:sz w:val="24"/>
+          <w:szCs w:val="24"/>
+          <w:rtl w:val="0"/>
+        </w:rPr>
+        <w:t xml:space="preserve">Pruebas en dispositivos virtuales</w:t>
+      </w:r>
+      <w:r>
+        <w:rPr>
+          <w:sz w:val="24"/>
+          <w:szCs w:val="24"/>
+          <w:rtl w:val="0"/>
+        </w:rPr>
+        <w:t xml:space="preserve">: 100 pruebas x $1 por prueba = $100 al mes</w:t>
       </w:r>
     </w:p>
     <w:p>
       <w:pPr>
         <w:numPr>
           <w:ilvl w:val="2"/>
-          <w:numId w:val="4"/>
+          <w:numId w:val="5"/>
         </w:numPr>
         <w:spacing w:after="0" w:afterAutospacing="0" w:before="0" w:beforeAutospacing="0" w:lineRule="auto"/>
         <w:ind w:left="2160" w:hanging="360"/>
@@ -2994,247 +3093,27 @@
       </w:pPr>
       <w:r>
         <w:rPr>
-          <w:sz w:val="24"/>
-          <w:szCs w:val="24"/>
-          <w:rtl w:val="0"/>
-        </w:rPr>
-        <w:t xml:space="preserve">Almacenamiento: 2 GB x $0.18 = $0.36 al mes</w:t>
-      </w:r>
-    </w:p>
-    <w:p>
-      <w:pPr>
-        <w:numPr>
-          <w:ilvl w:val="2"/>
-          <w:numId w:val="4"/>
-        </w:numPr>
-        <w:spacing w:after="0" w:afterAutospacing="0" w:before="0" w:beforeAutospacing="0" w:lineRule="auto"/>
-        <w:ind w:left="2160" w:hanging="360"/>
-        <w:jc w:val="both"/>
-        <w:rPr>
-          <w:sz w:val="24"/>
-          <w:szCs w:val="24"/>
-        </w:rPr>
-      </w:pPr>
-      <w:r>
-        <w:rPr>
-          <w:sz w:val="24"/>
-          <w:szCs w:val="24"/>
-          <w:rtl w:val="0"/>
-        </w:rPr>
-        <w:t xml:space="preserve">Lecturas: 200,000 x 30 días = 6,000,000 / 100,000 x $0.06 = $3.6 al mes</w:t>
-      </w:r>
-    </w:p>
-    <w:p>
-      <w:pPr>
-        <w:numPr>
-          <w:ilvl w:val="2"/>
-          <w:numId w:val="4"/>
-        </w:numPr>
-        <w:spacing w:after="0" w:afterAutospacing="0" w:before="0" w:beforeAutospacing="0" w:lineRule="auto"/>
-        <w:ind w:left="2160" w:hanging="360"/>
-        <w:jc w:val="both"/>
-        <w:rPr>
-          <w:sz w:val="24"/>
-          <w:szCs w:val="24"/>
-        </w:rPr>
-      </w:pPr>
-      <w:r>
-        <w:rPr>
-          <w:sz w:val="24"/>
-          <w:szCs w:val="24"/>
-          <w:rtl w:val="0"/>
-        </w:rPr>
-        <w:t xml:space="preserve">Escrituras: 50,000 x 30 días = 1,500,000 / 100,000 x $0.18 = $2.7 al mes</w:t>
-      </w:r>
-    </w:p>
-    <w:p>
-      <w:pPr>
-        <w:numPr>
-          <w:ilvl w:val="2"/>
-          <w:numId w:val="4"/>
-        </w:numPr>
-        <w:spacing w:after="0" w:afterAutospacing="0" w:before="0" w:beforeAutospacing="0" w:lineRule="auto"/>
-        <w:ind w:left="2160" w:hanging="360"/>
-        <w:jc w:val="both"/>
-        <w:rPr>
-          <w:sz w:val="24"/>
-          <w:szCs w:val="24"/>
-        </w:rPr>
-      </w:pPr>
-      <w:r>
-        <w:rPr>
-          <w:b w:val="1"/>
-          <w:sz w:val="24"/>
-          <w:szCs w:val="24"/>
-          <w:rtl w:val="0"/>
-        </w:rPr>
-        <w:t xml:space="preserve">Costo Total de Firestore al mes</w:t>
-      </w:r>
-      <w:r>
-        <w:rPr>
-          <w:sz w:val="24"/>
-          <w:szCs w:val="24"/>
-          <w:rtl w:val="0"/>
-        </w:rPr>
-        <w:t xml:space="preserve">: $6.66</w:t>
+          <w:b w:val="1"/>
+          <w:sz w:val="24"/>
+          <w:szCs w:val="24"/>
+          <w:rtl w:val="0"/>
+        </w:rPr>
+        <w:t xml:space="preserve">Costo Total de Firebase Test Lab al mes</w:t>
+      </w:r>
+      <w:r>
+        <w:rPr>
+          <w:sz w:val="24"/>
+          <w:szCs w:val="24"/>
+          <w:rtl w:val="0"/>
+        </w:rPr>
+        <w:t xml:space="preserve">: $350</w:t>
       </w:r>
     </w:p>
     <w:p>
       <w:pPr>
         <w:numPr>
           <w:ilvl w:val="1"/>
-          <w:numId w:val="4"/>
-        </w:numPr>
-        <w:spacing w:after="0" w:afterAutospacing="0" w:before="0" w:beforeAutospacing="0" w:lineRule="auto"/>
-        <w:ind w:left="1440" w:hanging="360"/>
-        <w:jc w:val="both"/>
-        <w:rPr>
-          <w:sz w:val="24"/>
-          <w:szCs w:val="24"/>
-        </w:rPr>
-      </w:pPr>
-      <w:r>
-        <w:rPr>
-          <w:b w:val="1"/>
-          <w:sz w:val="24"/>
-          <w:szCs w:val="24"/>
-          <w:rtl w:val="0"/>
-        </w:rPr>
-        <w:t xml:space="preserve">Firebase Test Lab</w:t>
-      </w:r>
-      <w:r>
-        <w:rPr>
-          <w:sz w:val="24"/>
-          <w:szCs w:val="24"/>
-          <w:rtl w:val="0"/>
-        </w:rPr>
-        <w:t xml:space="preserve">:</w:t>
-      </w:r>
-    </w:p>
-    <w:p>
-      <w:pPr>
-        <w:numPr>
-          <w:ilvl w:val="2"/>
-          <w:numId w:val="4"/>
-        </w:numPr>
-        <w:spacing w:after="0" w:afterAutospacing="0" w:before="0" w:beforeAutospacing="0" w:lineRule="auto"/>
-        <w:ind w:left="2160" w:hanging="360"/>
-        <w:jc w:val="both"/>
-        <w:rPr>
-          <w:sz w:val="24"/>
-          <w:szCs w:val="24"/>
-        </w:rPr>
-      </w:pPr>
-      <w:r>
-        <w:rPr>
-          <w:sz w:val="24"/>
-          <w:szCs w:val="24"/>
-          <w:rtl w:val="0"/>
-        </w:rPr>
-        <w:t xml:space="preserve">Supongamos que se realizan 50 pruebas adicionales en dispositivos físicos y 100 pruebas en dispositivos virtuales al mes.</w:t>
-      </w:r>
-    </w:p>
-    <w:p>
-      <w:pPr>
-        <w:numPr>
-          <w:ilvl w:val="2"/>
-          <w:numId w:val="4"/>
-        </w:numPr>
-        <w:spacing w:after="0" w:afterAutospacing="0" w:before="0" w:beforeAutospacing="0" w:lineRule="auto"/>
-        <w:ind w:left="2160" w:hanging="360"/>
-        <w:jc w:val="both"/>
-        <w:rPr>
-          <w:sz w:val="24"/>
-          <w:szCs w:val="24"/>
-        </w:rPr>
-      </w:pPr>
-      <w:r>
-        <w:rPr>
-          <w:b w:val="1"/>
-          <w:sz w:val="24"/>
-          <w:szCs w:val="24"/>
-          <w:rtl w:val="0"/>
-        </w:rPr>
-        <w:t xml:space="preserve">Pruebas en dispositivos físicos</w:t>
-      </w:r>
-      <w:r>
-        <w:rPr>
-          <w:sz w:val="24"/>
-          <w:szCs w:val="24"/>
-          <w:rtl w:val="0"/>
-        </w:rPr>
-        <w:t xml:space="preserve">: 50 pruebas x $5 por prueba = $250 al mes</w:t>
-      </w:r>
-    </w:p>
-    <w:p>
-      <w:pPr>
-        <w:numPr>
-          <w:ilvl w:val="2"/>
-          <w:numId w:val="4"/>
-        </w:numPr>
-        <w:spacing w:after="0" w:afterAutospacing="0" w:before="0" w:beforeAutospacing="0" w:lineRule="auto"/>
-        <w:ind w:left="2160" w:hanging="360"/>
-        <w:jc w:val="both"/>
-        <w:rPr>
-          <w:sz w:val="24"/>
-          <w:szCs w:val="24"/>
-        </w:rPr>
-      </w:pPr>
-      <w:r>
-        <w:rPr>
-          <w:b w:val="1"/>
-          <w:sz w:val="24"/>
-          <w:szCs w:val="24"/>
-          <w:rtl w:val="0"/>
-        </w:rPr>
-        <w:t xml:space="preserve">Pruebas en dispositivos virtuales</w:t>
-      </w:r>
-      <w:r>
-        <w:rPr>
-          <w:sz w:val="24"/>
-          <w:szCs w:val="24"/>
-          <w:rtl w:val="0"/>
-        </w:rPr>
-        <w:t xml:space="preserve">: 100 pruebas x $1 por prueba = $100 al mes</w:t>
-      </w:r>
-    </w:p>
-    <w:p>
-      <w:pPr>
-        <w:numPr>
-          <w:ilvl w:val="2"/>
-          <w:numId w:val="4"/>
-        </w:numPr>
-        <w:spacing w:after="0" w:afterAutospacing="0" w:before="0" w:beforeAutospacing="0" w:lineRule="auto"/>
-        <w:ind w:left="2160" w:hanging="360"/>
-        <w:jc w:val="both"/>
-        <w:rPr>
-          <w:sz w:val="24"/>
-          <w:szCs w:val="24"/>
-        </w:rPr>
-      </w:pPr>
-      <w:r>
-        <w:rPr>
-          <w:b w:val="1"/>
-          <w:sz w:val="24"/>
-          <w:szCs w:val="24"/>
-          <w:rtl w:val="0"/>
-        </w:rPr>
-        <w:t xml:space="preserve">Costo Total de Firebase Test Lab al mes</w:t>
-      </w:r>
-      <w:r>
-        <w:rPr>
-          <w:sz w:val="24"/>
-          <w:szCs w:val="24"/>
-          <w:rtl w:val="0"/>
-        </w:rPr>
-        <w:t xml:space="preserve">: $350</w:t>
-      </w:r>
-    </w:p>
-    <w:p>
-      <w:pPr>
-        <w:numPr>
-          <w:ilvl w:val="1"/>
-          <w:numId w:val="4"/>
+          <w:numId w:val="5"/>
         </w:numPr>
         <w:spacing w:after="240" w:before="0" w:beforeAutospacing="0" w:lineRule="auto"/>
         <w:ind w:left="1440" w:hanging="360"/>
@@ -3296,7 +3175,7 @@
       <w:pPr>
         <w:numPr>
           <w:ilvl w:val="0"/>
-          <w:numId w:val="2"/>
+          <w:numId w:val="6"/>
         </w:numPr>
         <w:ind w:left="720" w:hanging="360"/>
         <w:jc w:val="both"/>
@@ -3328,7 +3207,7 @@
       <w:pPr>
         <w:numPr>
           <w:ilvl w:val="0"/>
-          <w:numId w:val="2"/>
+          <w:numId w:val="6"/>
         </w:numPr>
         <w:ind w:left="720" w:hanging="360"/>
         <w:jc w:val="both"/>
@@ -3360,7 +3239,7 @@
       <w:pPr>
         <w:numPr>
           <w:ilvl w:val="0"/>
-          <w:numId w:val="2"/>
+          <w:numId w:val="6"/>
         </w:numPr>
         <w:ind w:left="720" w:hanging="360"/>
         <w:jc w:val="both"/>
@@ -3392,7 +3271,7 @@
       <w:pPr>
         <w:numPr>
           <w:ilvl w:val="0"/>
-          <w:numId w:val="2"/>
+          <w:numId w:val="6"/>
         </w:numPr>
         <w:ind w:left="720" w:hanging="360"/>
         <w:jc w:val="both"/>
@@ -3643,7 +3522,56 @@
       <w:pPr>
         <w:numPr>
           <w:ilvl w:val="0"/>
-          <w:numId w:val="5"/>
+          <w:numId w:val="2"/>
+        </w:numPr>
+        <w:spacing w:after="240" w:before="240" w:lineRule="auto"/>
+        <w:ind w:left="720" w:hanging="360"/>
+        <w:jc w:val="both"/>
+        <w:rPr>
+          <w:sz w:val="24"/>
+          <w:szCs w:val="24"/>
+        </w:rPr>
+      </w:pPr>
+      <w:r>
+        <w:rPr>
+          <w:sz w:val="24"/>
+          <w:szCs w:val="24"/>
+          <w:rtl w:val="0"/>
+        </w:rPr>
+        <w:t xml:space="preserve">Herramientas de desarrollo y almacenamiento: No hay costos iniciales ya que se usarán los planes gratuitos de Firebase y GitHub.</w:t>
+      </w:r>
+    </w:p>
+    <w:p>
+      <w:pPr>
+        <w:jc w:val="both"/>
+        <w:rPr>
+          <w:sz w:val="24"/>
+          <w:szCs w:val="24"/>
+        </w:rPr>
+      </w:pPr>
+      <w:r>
+        <w:rPr>
+          <w:b w:val="1"/>
+          <w:sz w:val="24"/>
+          <w:szCs w:val="24"/>
+          <w:rtl w:val="0"/>
+        </w:rPr>
+        <w:t xml:space="preserve">Costos potenciales al Escalar</w:t>
+      </w:r>
+      <w:r>
+        <w:rPr>
+          <w:sz w:val="24"/>
+          <w:szCs w:val="24"/>
+          <w:rtl w:val="0"/>
+        </w:rPr>
+        <w:t xml:space="preserve">:</w:t>
+      </w:r>
+    </w:p>
+    <w:p>
+      <w:pPr>
+        <w:numPr>
+          <w:ilvl w:val="0"/>
+          <w:numId w:val="4"/>
         </w:numPr>
         <w:spacing w:after="0" w:afterAutospacing="0" w:before="240" w:lineRule="auto"/>
         <w:ind w:left="720" w:hanging="360"/>
@@ -3659,86 +3587,14 @@
           <w:szCs w:val="24"/>
           <w:rtl w:val="0"/>
         </w:rPr>
-        <w:t xml:space="preserve">Licencia de ClickUp: $10 USD mensuales (dividido entre los miembros del equipo).</w:t>
+        <w:t xml:space="preserve">Firebase Authentication: $0.003 por autenticación adicional.</w:t>
       </w:r>
     </w:p>
     <w:p>
       <w:pPr>
         <w:numPr>
           <w:ilvl w:val="0"/>
-          <w:numId w:val="5"/>
-        </w:numPr>
-        <w:spacing w:after="240" w:before="0" w:beforeAutospacing="0" w:lineRule="auto"/>
-        <w:ind w:left="720" w:hanging="360"/>
-        <w:jc w:val="both"/>
-        <w:rPr>
-          <w:sz w:val="24"/>
-          <w:szCs w:val="24"/>
-        </w:rPr>
-      </w:pPr>
-      <w:r>
-        <w:rPr>
-          <w:sz w:val="24"/>
-          <w:szCs w:val="24"/>
-          <w:rtl w:val="0"/>
-        </w:rPr>
-        <w:t xml:space="preserve">Herramientas de desarrollo y almacenamiento: No hay costos iniciales ya que se usarán los planes gratuitos de Firebase y GitHub.</w:t>
-      </w:r>
-    </w:p>
-    <w:p>
-      <w:pPr>
-        <w:jc w:val="both"/>
-        <w:rPr>
-          <w:sz w:val="24"/>
-          <w:szCs w:val="24"/>
-        </w:rPr>
-      </w:pPr>
-      <w:r>
-        <w:rPr>
-          <w:b w:val="1"/>
-          <w:sz w:val="24"/>
-          <w:szCs w:val="24"/>
-          <w:rtl w:val="0"/>
-        </w:rPr>
-        <w:t xml:space="preserve">Costos potenciales al Escalar</w:t>
-      </w:r>
-      <w:r>
-        <w:rPr>
-          <w:sz w:val="24"/>
-          <w:szCs w:val="24"/>
-          <w:rtl w:val="0"/>
-        </w:rPr>
-        <w:t xml:space="preserve">:</w:t>
-      </w:r>
-    </w:p>
-    <w:p>
-      <w:pPr>
-        <w:numPr>
-          <w:ilvl w:val="0"/>
-          <w:numId w:val="6"/>
-        </w:numPr>
-        <w:spacing w:after="0" w:afterAutospacing="0" w:before="240" w:lineRule="auto"/>
-        <w:ind w:left="720" w:hanging="360"/>
-        <w:jc w:val="both"/>
-        <w:rPr>
-          <w:sz w:val="24"/>
-          <w:szCs w:val="24"/>
-        </w:rPr>
-      </w:pPr>
-      <w:r>
-        <w:rPr>
-          <w:sz w:val="24"/>
-          <w:szCs w:val="24"/>
-          <w:rtl w:val="0"/>
-        </w:rPr>
-        <w:t xml:space="preserve">Firebase Authentication: $0.003 por autenticación adicional.</w:t>
-      </w:r>
-    </w:p>
-    <w:p>
-      <w:pPr>
-        <w:numPr>
-          <w:ilvl w:val="0"/>
-          <w:numId w:val="6"/>
+          <w:numId w:val="4"/>
         </w:numPr>
         <w:spacing w:after="0" w:afterAutospacing="0" w:before="0" w:beforeAutospacing="0" w:lineRule="auto"/>
         <w:ind w:left="720" w:hanging="360"/>
@@ -3761,7 +3617,7 @@
       <w:pPr>
         <w:numPr>
           <w:ilvl w:val="0"/>
-          <w:numId w:val="6"/>
+          <w:numId w:val="4"/>
         </w:numPr>
         <w:spacing w:after="240" w:before="0" w:beforeAutospacing="0" w:lineRule="auto"/>
         <w:ind w:left="720" w:hanging="360"/>
